--- a/Graph algorithms/DirectedGraph/Documentation/Documentation-Practical work no.5.docx
+++ b/Graph algorithms/DirectedGraph/Documentation/Documentation-Practical work no.5.docx
@@ -187,22 +187,23 @@
           <w:szCs w:val="24"/>
         </w:rPr>
       </w:pPr>
-    </w:p>
-    <w:p>
-      <w:pPr>
-        <w:rPr>
-          <w:rFonts w:ascii="Times New Roman" w:hAnsi="Times New Roman" w:cs="Times New Roman"/>
-          <w:sz w:val="24"/>
-          <w:szCs w:val="24"/>
-        </w:rPr>
-      </w:pPr>
+      <w:proofErr w:type="gramStart"/>
       <w:r>
         <w:rPr>
           <w:rFonts w:ascii="Times New Roman" w:hAnsi="Times New Roman" w:cs="Times New Roman"/>
           <w:sz w:val="24"/>
           <w:szCs w:val="24"/>
         </w:rPr>
-        <w:t>Domain : 0, 1, 2, 3, 4</w:t>
+        <w:t>Domain :</w:t>
+      </w:r>
+      <w:proofErr w:type="gramEnd"/>
+      <w:r>
+        <w:rPr>
+          <w:rFonts w:ascii="Times New Roman" w:hAnsi="Times New Roman" w:cs="Times New Roman"/>
+          <w:sz w:val="24"/>
+          <w:szCs w:val="24"/>
+        </w:rPr>
+        <w:t xml:space="preserve"> 0, 1, 2, 3, 4</w:t>
       </w:r>
     </w:p>
     <w:p>
@@ -1730,7 +1731,6 @@
           <w:sz w:val="24"/>
           <w:szCs w:val="24"/>
         </w:rPr>
-        <w:lastRenderedPageBreak/>
         <w:t>Output: 0-&gt; 1-&gt; 2-&gt; 4-&gt; 3-&gt; 0 Cost: 11</w:t>
       </w:r>
     </w:p>
@@ -1748,6 +1748,7 @@
           <w:sz w:val="24"/>
           <w:szCs w:val="24"/>
         </w:rPr>
+        <w:lastRenderedPageBreak/>
         <w:t>Example 2:</w:t>
       </w:r>
     </w:p>
@@ -3204,6 +3205,7 @@
     <w:lsdException w:name="HTML Sample" w:semiHidden="1" w:unhideWhenUsed="1"/>
     <w:lsdException w:name="HTML Typewriter" w:semiHidden="1" w:unhideWhenUsed="1"/>
     <w:lsdException w:name="HTML Variable" w:semiHidden="1" w:unhideWhenUsed="1"/>
+    <w:lsdException w:name="Normal Table" w:semiHidden="1" w:unhideWhenUsed="1"/>
     <w:lsdException w:name="annotation subject" w:semiHidden="1" w:unhideWhenUsed="1"/>
     <w:lsdException w:name="No List" w:semiHidden="1" w:unhideWhenUsed="1"/>
     <w:lsdException w:name="Outline List 1" w:semiHidden="1" w:unhideWhenUsed="1"/>
@@ -3250,8 +3252,10 @@
     <w:lsdException w:name="Table Subtle 2" w:semiHidden="1" w:unhideWhenUsed="1"/>
     <w:lsdException w:name="Table Web 1" w:semiHidden="1" w:unhideWhenUsed="1"/>
     <w:lsdException w:name="Table Web 2" w:semiHidden="1" w:unhideWhenUsed="1"/>
+    <w:lsdException w:name="Table Web 3" w:semiHidden="1" w:unhideWhenUsed="1"/>
     <w:lsdException w:name="Balloon Text" w:semiHidden="1" w:unhideWhenUsed="1"/>
     <w:lsdException w:name="Table Grid" w:uiPriority="39"/>
+    <w:lsdException w:name="Table Theme" w:semiHidden="1" w:unhideWhenUsed="1"/>
     <w:lsdException w:name="Placeholder Text" w:semiHidden="1"/>
     <w:lsdException w:name="No Spacing" w:uiPriority="1" w:qFormat="1"/>
     <w:lsdException w:name="Light Shading" w:uiPriority="60"/>
